--- a/YasakovaTE/02_lab/doc/report.docx
+++ b/YasakovaTE/02_lab/doc/report.docx
@@ -4718,6 +4718,7 @@
         <w:rPr>
           <w:b/>
           <w:bCs/>
+          <w:lang w:val="en-US"/>
         </w:rPr>
       </w:pPr>
       <w:r>
@@ -4730,21 +4731,502 @@
     </w:p>
     <w:p>
       <w:r>
-        <w:t xml:space="preserve">Операция умножения определена для матрицы того же типа </w:t>
-      </w:r>
-      <w:r>
-        <w:rPr>
-          <w:highlight w:val="yellow"/>
-        </w:rPr>
-        <w:t>(скалярное произведение векторов)</w:t>
-      </w:r>
-      <w:r>
-        <w:t>.</w:t>
-      </w:r>
-    </w:p>
-    <w:p>
-      <w:r>
+        <w:t xml:space="preserve">Операция умножения определена для матриц с элементами одинакового типа. </w:t>
+      </w:r>
+    </w:p>
+    <w:p>
+      <w:pPr>
+        <w:ind w:firstLine="0"/>
+      </w:pPr>
+      <w:r>
+        <w:t>Для того</w:t>
+      </w:r>
+      <w:proofErr w:type="gramStart"/>
+      <w:r>
+        <w:t>,</w:t>
+      </w:r>
+      <w:proofErr w:type="gramEnd"/>
+      <w:r>
+        <w:t xml:space="preserve"> чтобы получить элемент</w:t>
+      </w:r>
+      <w:r>
+        <w:rPr>
+          <w:sz w:val="32"/>
+          <w:szCs w:val="28"/>
+        </w:rPr>
         <w:t xml:space="preserve"> </w:t>
+      </w:r>
+      <w:proofErr w:type="spellStart"/>
+      <w:r>
+        <w:rPr>
+          <w:sz w:val="32"/>
+          <w:szCs w:val="28"/>
+          <w:lang w:val="en-US"/>
+        </w:rPr>
+        <w:t>c</w:t>
+      </w:r>
+      <w:r>
+        <w:rPr>
+          <w:sz w:val="32"/>
+          <w:szCs w:val="28"/>
+          <w:vertAlign w:val="subscript"/>
+          <w:lang w:val="en-US"/>
+        </w:rPr>
+        <w:t>ij</w:t>
+      </w:r>
+      <w:proofErr w:type="spellEnd"/>
+      <w:r>
+        <w:t xml:space="preserve"> результирующей матрицы нам нужно просуммировать произведения соответственных элементов </w:t>
+      </w:r>
+      <w:proofErr w:type="spellStart"/>
+      <w:r>
+        <w:rPr>
+          <w:lang w:val="en-US"/>
+        </w:rPr>
+        <w:t>i</w:t>
+      </w:r>
+      <w:proofErr w:type="spellEnd"/>
+      <w:r>
+        <w:t xml:space="preserve"> – ой строчки первой матрицы и </w:t>
+      </w:r>
+      <w:r>
+        <w:rPr>
+          <w:lang w:val="en-US"/>
+        </w:rPr>
+        <w:t>j</w:t>
+      </w:r>
+      <w:r>
+        <w:t xml:space="preserve"> – ого столбца второй матрицы. То есть формула этого элемента будет иметь следующий вид: </w:t>
+      </w:r>
+    </w:p>
+    <w:p>
+      <w:pPr>
+        <w:rPr>
+          <w:rFonts w:eastAsiaTheme="minorEastAsia"/>
+        </w:rPr>
+      </w:pPr>
+      <m:oMathPara>
+        <m:oMath>
+          <m:sSub>
+            <m:sSubPr>
+              <m:ctrlPr>
+                <w:rPr>
+                  <w:rFonts w:ascii="Cambria Math" w:hAnsi="Cambria Math"/>
+                  <w:i/>
+                </w:rPr>
+              </m:ctrlPr>
+            </m:sSubPr>
+            <m:e>
+              <m:r>
+                <w:rPr>
+                  <w:rFonts w:ascii="Cambria Math" w:hAnsi="Cambria Math"/>
+                </w:rPr>
+                <m:t>c</m:t>
+              </m:r>
+            </m:e>
+            <m:sub>
+              <m:r>
+                <m:rPr>
+                  <m:sty m:val="p"/>
+                </m:rPr>
+                <w:rPr>
+                  <w:rFonts w:ascii="Cambria Math" w:hAnsi="Cambria Math"/>
+                </w:rPr>
+                <m:t>ij</m:t>
+              </m:r>
+            </m:sub>
+          </m:sSub>
+          <m:r>
+            <w:rPr>
+              <w:rFonts w:ascii="Cambria Math" w:hAnsi="Cambria Math"/>
+            </w:rPr>
+            <m:t>=</m:t>
+          </m:r>
+          <m:nary>
+            <m:naryPr>
+              <m:chr m:val="∑"/>
+              <m:limLoc m:val="undOvr"/>
+              <m:ctrlPr>
+                <w:rPr>
+                  <w:rFonts w:ascii="Cambria Math" w:hAnsi="Cambria Math"/>
+                  <w:i/>
+                </w:rPr>
+              </m:ctrlPr>
+            </m:naryPr>
+            <m:sub>
+              <m:r>
+                <w:rPr>
+                  <w:rFonts w:ascii="Cambria Math" w:hAnsi="Cambria Math"/>
+                  <w:lang w:val="en-US"/>
+                </w:rPr>
+                <m:t>t</m:t>
+              </m:r>
+              <m:r>
+                <w:rPr>
+                  <w:rFonts w:ascii="Cambria Math" w:hAnsi="Cambria Math"/>
+                </w:rPr>
+                <m:t>=0</m:t>
+              </m:r>
+            </m:sub>
+            <m:sup>
+              <m:r>
+                <w:rPr>
+                  <w:rFonts w:ascii="Cambria Math" w:hAnsi="Cambria Math"/>
+                </w:rPr>
+                <m:t>n-1</m:t>
+              </m:r>
+            </m:sup>
+            <m:e>
+              <m:sSub>
+                <m:sSubPr>
+                  <m:ctrlPr>
+                    <w:rPr>
+                      <w:rFonts w:ascii="Cambria Math" w:hAnsi="Cambria Math"/>
+                      <w:i/>
+                    </w:rPr>
+                  </m:ctrlPr>
+                </m:sSubPr>
+                <m:e>
+                  <m:r>
+                    <w:rPr>
+                      <w:rFonts w:ascii="Cambria Math" w:hAnsi="Cambria Math"/>
+                    </w:rPr>
+                    <m:t>a</m:t>
+                  </m:r>
+                </m:e>
+                <m:sub>
+                  <m:r>
+                    <w:rPr>
+                      <w:rFonts w:ascii="Cambria Math" w:hAnsi="Cambria Math"/>
+                    </w:rPr>
+                    <m:t>it</m:t>
+                  </m:r>
+                </m:sub>
+              </m:sSub>
+              <m:r>
+                <w:rPr>
+                  <w:rFonts w:ascii="Cambria Math" w:hAnsi="Cambria Math"/>
+                </w:rPr>
+                <m:t>*</m:t>
+              </m:r>
+              <m:sSub>
+                <m:sSubPr>
+                  <m:ctrlPr>
+                    <w:rPr>
+                      <w:rFonts w:ascii="Cambria Math" w:hAnsi="Cambria Math"/>
+                      <w:i/>
+                    </w:rPr>
+                  </m:ctrlPr>
+                </m:sSubPr>
+                <m:e>
+                  <m:r>
+                    <w:rPr>
+                      <w:rFonts w:ascii="Cambria Math" w:hAnsi="Cambria Math"/>
+                    </w:rPr>
+                    <m:t>b</m:t>
+                  </m:r>
+                </m:e>
+                <m:sub>
+                  <m:r>
+                    <w:rPr>
+                      <w:rFonts w:ascii="Cambria Math" w:hAnsi="Cambria Math"/>
+                    </w:rPr>
+                    <m:t>tj</m:t>
+                  </m:r>
+                </m:sub>
+              </m:sSub>
+            </m:e>
+          </m:nary>
+          <m:r>
+            <w:rPr>
+              <w:rFonts w:ascii="Cambria Math" w:eastAsiaTheme="minorEastAsia" w:hAnsi="Cambria Math"/>
+            </w:rPr>
+            <m:t>, (i=</m:t>
+          </m:r>
+          <m:acc>
+            <m:accPr>
+              <m:chr m:val="̅"/>
+              <m:ctrlPr>
+                <w:rPr>
+                  <w:rFonts w:ascii="Cambria Math" w:eastAsiaTheme="minorEastAsia" w:hAnsi="Cambria Math"/>
+                  <w:i/>
+                </w:rPr>
+              </m:ctrlPr>
+            </m:accPr>
+            <m:e>
+              <m:r>
+                <w:rPr>
+                  <w:rFonts w:ascii="Cambria Math" w:eastAsiaTheme="minorEastAsia" w:hAnsi="Cambria Math"/>
+                </w:rPr>
+                <m:t>0,m-1</m:t>
+              </m:r>
+            </m:e>
+          </m:acc>
+          <m:r>
+            <w:rPr>
+              <w:rFonts w:ascii="Cambria Math" w:eastAsiaTheme="minorEastAsia" w:hAnsi="Cambria Math"/>
+            </w:rPr>
+            <m:t>, j=</m:t>
+          </m:r>
+          <m:acc>
+            <m:accPr>
+              <m:chr m:val="̅"/>
+              <m:ctrlPr>
+                <w:rPr>
+                  <w:rFonts w:ascii="Cambria Math" w:eastAsiaTheme="minorEastAsia" w:hAnsi="Cambria Math"/>
+                  <w:i/>
+                </w:rPr>
+              </m:ctrlPr>
+            </m:accPr>
+            <m:e>
+              <m:r>
+                <w:rPr>
+                  <w:rFonts w:ascii="Cambria Math" w:eastAsiaTheme="minorEastAsia" w:hAnsi="Cambria Math"/>
+                </w:rPr>
+                <m:t>0,k-1</m:t>
+              </m:r>
+            </m:e>
+          </m:acc>
+          <m:r>
+            <w:rPr>
+              <w:rFonts w:ascii="Cambria Math" w:eastAsiaTheme="minorEastAsia" w:hAnsi="Cambria Math"/>
+            </w:rPr>
+            <m:t>)</m:t>
+          </m:r>
+        </m:oMath>
+      </m:oMathPara>
+    </w:p>
+    <w:p>
+      <w:pPr>
+        <w:ind w:firstLine="0"/>
+      </w:pPr>
+    </w:p>
+    <w:p>
+      <w:r>
+        <w:t xml:space="preserve">Но поскольку наши матрицы </w:t>
+      </w:r>
+      <w:proofErr w:type="spellStart"/>
+      <w:r>
+        <w:t>верхнетреугольные</w:t>
+      </w:r>
+      <w:proofErr w:type="spellEnd"/>
+      <w:r>
+        <w:t>, то можно не производить лишние вычисления элементов ниже главной диагонали, а также при вычислении остальных элементов не считать произведения, один из множителей которого равен нулю, то есть одним из множителей которого является элемент ниже главной диагонали. Поэтому, если исключить все ненужные вычисления, то формула приобретёт следующий вид:</w:t>
+      </w:r>
+    </w:p>
+    <w:p>
+      <w:pPr>
+        <w:rPr>
+          <w:rFonts w:eastAsiaTheme="minorEastAsia"/>
+        </w:rPr>
+      </w:pPr>
+      <m:oMathPara>
+        <m:oMath>
+          <m:sSub>
+            <m:sSubPr>
+              <m:ctrlPr>
+                <w:rPr>
+                  <w:rFonts w:ascii="Cambria Math" w:hAnsi="Cambria Math"/>
+                  <w:i/>
+                </w:rPr>
+              </m:ctrlPr>
+            </m:sSubPr>
+            <m:e>
+              <m:r>
+                <w:rPr>
+                  <w:rFonts w:ascii="Cambria Math" w:hAnsi="Cambria Math"/>
+                </w:rPr>
+                <m:t>c</m:t>
+              </m:r>
+            </m:e>
+            <m:sub>
+              <m:r>
+                <m:rPr>
+                  <m:sty m:val="p"/>
+                </m:rPr>
+                <w:rPr>
+                  <w:rFonts w:ascii="Cambria Math" w:hAnsi="Cambria Math"/>
+                </w:rPr>
+                <m:t>ij</m:t>
+              </m:r>
+            </m:sub>
+          </m:sSub>
+          <m:r>
+            <w:rPr>
+              <w:rFonts w:ascii="Cambria Math" w:hAnsi="Cambria Math"/>
+            </w:rPr>
+            <m:t>=</m:t>
+          </m:r>
+          <m:nary>
+            <m:naryPr>
+              <m:chr m:val="∑"/>
+              <m:limLoc m:val="undOvr"/>
+              <m:ctrlPr>
+                <w:rPr>
+                  <w:rFonts w:ascii="Cambria Math" w:hAnsi="Cambria Math"/>
+                  <w:i/>
+                </w:rPr>
+              </m:ctrlPr>
+            </m:naryPr>
+            <m:sub>
+              <m:r>
+                <w:rPr>
+                  <w:rFonts w:ascii="Cambria Math" w:hAnsi="Cambria Math"/>
+                  <w:lang w:val="en-US"/>
+                </w:rPr>
+                <m:t>t</m:t>
+              </m:r>
+              <m:r>
+                <w:rPr>
+                  <w:rFonts w:ascii="Cambria Math" w:hAnsi="Cambria Math"/>
+                </w:rPr>
+                <m:t>=</m:t>
+              </m:r>
+              <m:r>
+                <w:rPr>
+                  <w:rFonts w:ascii="Cambria Math" w:hAnsi="Cambria Math"/>
+                  <w:lang w:val="en-US"/>
+                </w:rPr>
+                <m:t>i</m:t>
+              </m:r>
+            </m:sub>
+            <m:sup>
+              <m:r>
+                <w:rPr>
+                  <w:rFonts w:ascii="Cambria Math" w:hAnsi="Cambria Math"/>
+                  <w:lang w:val="en-US"/>
+                </w:rPr>
+                <m:t>j</m:t>
+              </m:r>
+            </m:sup>
+            <m:e>
+              <m:sSub>
+                <m:sSubPr>
+                  <m:ctrlPr>
+                    <w:rPr>
+                      <w:rFonts w:ascii="Cambria Math" w:hAnsi="Cambria Math"/>
+                      <w:i/>
+                    </w:rPr>
+                  </m:ctrlPr>
+                </m:sSubPr>
+                <m:e>
+                  <m:r>
+                    <w:rPr>
+                      <w:rFonts w:ascii="Cambria Math" w:hAnsi="Cambria Math"/>
+                    </w:rPr>
+                    <m:t>a</m:t>
+                  </m:r>
+                </m:e>
+                <m:sub>
+                  <m:r>
+                    <w:rPr>
+                      <w:rFonts w:ascii="Cambria Math" w:hAnsi="Cambria Math"/>
+                    </w:rPr>
+                    <m:t>it</m:t>
+                  </m:r>
+                </m:sub>
+              </m:sSub>
+              <m:r>
+                <w:rPr>
+                  <w:rFonts w:ascii="Cambria Math" w:hAnsi="Cambria Math"/>
+                </w:rPr>
+                <m:t>*</m:t>
+              </m:r>
+              <m:sSub>
+                <m:sSubPr>
+                  <m:ctrlPr>
+                    <w:rPr>
+                      <w:rFonts w:ascii="Cambria Math" w:hAnsi="Cambria Math"/>
+                      <w:i/>
+                    </w:rPr>
+                  </m:ctrlPr>
+                </m:sSubPr>
+                <m:e>
+                  <m:r>
+                    <w:rPr>
+                      <w:rFonts w:ascii="Cambria Math" w:hAnsi="Cambria Math"/>
+                    </w:rPr>
+                    <m:t>b</m:t>
+                  </m:r>
+                </m:e>
+                <m:sub>
+                  <m:r>
+                    <w:rPr>
+                      <w:rFonts w:ascii="Cambria Math" w:hAnsi="Cambria Math"/>
+                    </w:rPr>
+                    <m:t>tj</m:t>
+                  </m:r>
+                </m:sub>
+              </m:sSub>
+            </m:e>
+          </m:nary>
+          <m:r>
+            <w:rPr>
+              <w:rFonts w:ascii="Cambria Math" w:eastAsiaTheme="minorEastAsia" w:hAnsi="Cambria Math"/>
+            </w:rPr>
+            <m:t>, (i=</m:t>
+          </m:r>
+          <m:acc>
+            <m:accPr>
+              <m:chr m:val="̅"/>
+              <m:ctrlPr>
+                <w:rPr>
+                  <w:rFonts w:ascii="Cambria Math" w:eastAsiaTheme="minorEastAsia" w:hAnsi="Cambria Math"/>
+                  <w:i/>
+                </w:rPr>
+              </m:ctrlPr>
+            </m:accPr>
+            <m:e>
+              <m:r>
+                <w:rPr>
+                  <w:rFonts w:ascii="Cambria Math" w:eastAsiaTheme="minorEastAsia" w:hAnsi="Cambria Math"/>
+                </w:rPr>
+                <m:t>0,n-1</m:t>
+              </m:r>
+            </m:e>
+          </m:acc>
+          <m:r>
+            <w:rPr>
+              <w:rFonts w:ascii="Cambria Math" w:eastAsiaTheme="minorEastAsia" w:hAnsi="Cambria Math"/>
+            </w:rPr>
+            <m:t>, j=</m:t>
+          </m:r>
+          <m:acc>
+            <m:accPr>
+              <m:chr m:val="̅"/>
+              <m:ctrlPr>
+                <w:rPr>
+                  <w:rFonts w:ascii="Cambria Math" w:eastAsiaTheme="minorEastAsia" w:hAnsi="Cambria Math"/>
+                  <w:i/>
+                </w:rPr>
+              </m:ctrlPr>
+            </m:accPr>
+            <m:e>
+              <m:r>
+                <w:rPr>
+                  <w:rFonts w:ascii="Cambria Math" w:eastAsiaTheme="minorEastAsia" w:hAnsi="Cambria Math"/>
+                </w:rPr>
+                <m:t>i,n-1</m:t>
+              </m:r>
+            </m:e>
+          </m:acc>
+          <m:r>
+            <w:rPr>
+              <w:rFonts w:ascii="Cambria Math" w:eastAsiaTheme="minorEastAsia" w:hAnsi="Cambria Math"/>
+            </w:rPr>
+            <m:t>)</m:t>
+          </m:r>
+        </m:oMath>
+      </m:oMathPara>
+    </w:p>
+    <w:p>
+      <w:pPr>
+        <w:rPr>
+          <w:lang w:val="en-US"/>
+        </w:rPr>
+      </w:pPr>
+      <w:r>
+        <w:t>Пример:</w:t>
       </w:r>
     </w:p>
     <w:p>
@@ -5254,6 +5736,7 @@
           <w:b/>
           <w:bCs/>
         </w:rPr>
+        <w:lastRenderedPageBreak/>
         <w:t>Операция сравнения на равенство</w:t>
       </w:r>
     </w:p>
@@ -6767,6 +7250,7 @@
         <w:pStyle w:val="af1"/>
       </w:pPr>
       <w:r>
+        <w:lastRenderedPageBreak/>
         <w:t xml:space="preserve">    </w:t>
       </w:r>
       <w:proofErr w:type="spellStart"/>
@@ -7427,6 +7911,7 @@
           <w:rFonts w:ascii="Courier New" w:hAnsi="Courier New" w:cs="Courier New"/>
           <w:b/>
           <w:szCs w:val="20"/>
+          <w:lang w:val="en-US"/>
         </w:rPr>
       </w:pPr>
       <w:proofErr w:type="spellStart"/>
@@ -7442,6 +7927,7 @@
       <w:r>
         <w:rPr>
           <w:rStyle w:val="af2"/>
+          <w:lang w:val="en-US"/>
         </w:rPr>
         <w:t>(</w:t>
       </w:r>
@@ -7456,6 +7942,7 @@
       <w:r>
         <w:rPr>
           <w:rStyle w:val="af2"/>
+          <w:lang w:val="en-US"/>
         </w:rPr>
         <w:t xml:space="preserve"> </w:t>
       </w:r>
@@ -7485,6 +7972,7 @@
       <w:r>
         <w:rPr>
           <w:rStyle w:val="af2"/>
+          <w:lang w:val="en-US"/>
         </w:rPr>
         <w:t>&lt;</w:t>
       </w:r>
@@ -7500,6 +7988,7 @@
       <w:r>
         <w:rPr>
           <w:rStyle w:val="af2"/>
+          <w:lang w:val="en-US"/>
         </w:rPr>
         <w:t xml:space="preserve">&gt;&amp; </w:t>
       </w:r>
@@ -7513,6 +8002,7 @@
       <w:r>
         <w:rPr>
           <w:rStyle w:val="af2"/>
+          <w:lang w:val="en-US"/>
         </w:rPr>
         <w:t>);</w:t>
       </w:r>
@@ -7702,6 +8192,7 @@
     </w:p>
     <w:p>
       <w:r>
+        <w:lastRenderedPageBreak/>
         <w:t xml:space="preserve">Выходные параметры: размер вектора </w:t>
       </w:r>
       <w:proofErr w:type="gramStart"/>
@@ -7977,7 +8468,6 @@
     </w:p>
     <w:p>
       <w:r>
-        <w:lastRenderedPageBreak/>
         <w:t>Назначение:  оператор сравнения.</w:t>
       </w:r>
     </w:p>
@@ -8437,6 +8927,7 @@
     </w:p>
     <w:p>
       <w:r>
+        <w:lastRenderedPageBreak/>
         <w:t xml:space="preserve">Входные параметры: </w:t>
       </w:r>
     </w:p>
@@ -8744,7 +9235,6 @@
     </w:p>
     <w:p>
       <w:r>
-        <w:lastRenderedPageBreak/>
         <w:t xml:space="preserve">Входные параметры: </w:t>
       </w:r>
     </w:p>
@@ -9171,6 +9661,7 @@
     </w:p>
     <w:p>
       <w:r>
+        <w:lastRenderedPageBreak/>
         <w:t xml:space="preserve">Выходные параметры: </w:t>
       </w:r>
     </w:p>
@@ -9345,6 +9836,11 @@
       </w:r>
     </w:p>
     <w:p>
+      <w:pPr>
+        <w:rPr>
+          <w:lang w:val="en-US"/>
+        </w:rPr>
+      </w:pPr>
       <w:proofErr w:type="gramStart"/>
       <w:r>
         <w:rPr>
@@ -9362,22 +9858,37 @@
       </w:r>
       <w:proofErr w:type="gramEnd"/>
       <w:r>
+        <w:rPr>
+          <w:lang w:val="en-US"/>
+        </w:rPr>
         <w:t xml:space="preserve"> – </w:t>
       </w:r>
       <w:r>
         <w:t>ссылка</w:t>
       </w:r>
       <w:r>
+        <w:rPr>
+          <w:lang w:val="en-US"/>
+        </w:rPr>
         <w:t xml:space="preserve"> </w:t>
       </w:r>
       <w:r>
         <w:t>буфер</w:t>
       </w:r>
       <w:r>
+        <w:rPr>
+          <w:lang w:val="en-US"/>
+        </w:rPr>
         <w:t>.</w:t>
       </w:r>
     </w:p>
-    <w:p/>
+    <w:p>
+      <w:pPr>
+        <w:rPr>
+          <w:lang w:val="en-US"/>
+        </w:rPr>
+      </w:pPr>
+    </w:p>
     <w:p>
       <w:pPr>
         <w:autoSpaceDE w:val="0"/>
@@ -9517,7 +10028,6 @@
         <w:rPr>
           <w:rStyle w:val="af2"/>
         </w:rPr>
-        <w:lastRenderedPageBreak/>
         <w:t>v</w:t>
       </w:r>
       <w:proofErr w:type="spellEnd"/>
@@ -10315,6 +10825,7 @@
         <w:rPr>
           <w:rStyle w:val="af2"/>
         </w:rPr>
+        <w:lastRenderedPageBreak/>
         <w:t>Size</w:t>
       </w:r>
       <w:proofErr w:type="spellEnd"/>
@@ -10574,6 +11085,7 @@
           <w:rFonts w:ascii="Courier New" w:hAnsi="Courier New" w:cs="Courier New"/>
           <w:b/>
           <w:szCs w:val="20"/>
+          <w:lang w:val="en-US"/>
         </w:rPr>
       </w:pPr>
       <w:proofErr w:type="spellStart"/>
@@ -10589,6 +11101,7 @@
       <w:r>
         <w:rPr>
           <w:rStyle w:val="af2"/>
+          <w:lang w:val="en-US"/>
         </w:rPr>
         <w:t>(</w:t>
       </w:r>
@@ -10603,6 +11116,7 @@
       <w:r>
         <w:rPr>
           <w:rStyle w:val="af2"/>
+          <w:lang w:val="en-US"/>
         </w:rPr>
         <w:t xml:space="preserve"> </w:t>
       </w:r>
@@ -10618,6 +11132,7 @@
       <w:r>
         <w:rPr>
           <w:rStyle w:val="af2"/>
+          <w:lang w:val="en-US"/>
         </w:rPr>
         <w:t>&lt;</w:t>
       </w:r>
@@ -10633,6 +11148,7 @@
       <w:r>
         <w:rPr>
           <w:rStyle w:val="af2"/>
+          <w:lang w:val="en-US"/>
         </w:rPr>
         <w:t>&lt;</w:t>
       </w:r>
@@ -10648,6 +11164,7 @@
       <w:r>
         <w:rPr>
           <w:rStyle w:val="af2"/>
+          <w:lang w:val="en-US"/>
         </w:rPr>
         <w:t>&gt; &gt; &amp;</w:t>
       </w:r>
@@ -10663,13 +11180,13 @@
       <w:r>
         <w:rPr>
           <w:rStyle w:val="af2"/>
+          <w:lang w:val="en-US"/>
         </w:rPr>
         <w:t>);</w:t>
       </w:r>
     </w:p>
     <w:p>
       <w:r>
-        <w:lastRenderedPageBreak/>
         <w:t>Назначение: Конструктор преобразования типов.</w:t>
       </w:r>
     </w:p>
@@ -11252,6 +11769,7 @@
     </w:p>
     <w:p>
       <w:r>
+        <w:lastRenderedPageBreak/>
         <w:t>Назначение: оператор присваивания.</w:t>
       </w:r>
     </w:p>
@@ -11552,7 +12070,6 @@
     </w:p>
     <w:p>
       <w:r>
-        <w:lastRenderedPageBreak/>
         <w:t xml:space="preserve">Входные параметры: </w:t>
       </w:r>
     </w:p>
@@ -11900,6 +12417,11 @@
       </w:r>
     </w:p>
     <w:p>
+      <w:pPr>
+        <w:rPr>
+          <w:lang w:val="en-US"/>
+        </w:rPr>
+      </w:pPr>
       <w:proofErr w:type="gramStart"/>
       <w:r>
         <w:rPr>
@@ -11910,22 +12432,37 @@
       </w:r>
       <w:proofErr w:type="gramEnd"/>
       <w:r>
+        <w:rPr>
+          <w:lang w:val="en-US"/>
+        </w:rPr>
         <w:t xml:space="preserve"> – </w:t>
       </w:r>
       <w:r>
         <w:t>ссылка</w:t>
       </w:r>
       <w:r>
+        <w:rPr>
+          <w:lang w:val="en-US"/>
+        </w:rPr>
         <w:t xml:space="preserve"> </w:t>
       </w:r>
       <w:r>
         <w:t>буфер</w:t>
       </w:r>
       <w:r>
+        <w:rPr>
+          <w:lang w:val="en-US"/>
+        </w:rPr>
         <w:t>.</w:t>
       </w:r>
     </w:p>
-    <w:p/>
+    <w:p>
+      <w:pPr>
+        <w:rPr>
+          <w:lang w:val="en-US"/>
+        </w:rPr>
+      </w:pPr>
+    </w:p>
     <w:p>
       <w:pPr>
         <w:autoSpaceDE w:val="0"/>
@@ -12052,6 +12589,7 @@
     </w:p>
     <w:p>
       <w:r>
+        <w:lastRenderedPageBreak/>
         <w:t>Назначение: оператор вывода матрицы.</w:t>
       </w:r>
     </w:p>
@@ -20428,27 +20966,14 @@
           <w:pStyle w:val="ab"/>
           <w:jc w:val="center"/>
         </w:pPr>
-        <w:r>
-          <w:fldChar w:fldCharType="begin"/>
-        </w:r>
-        <w:r>
-          <w:instrText xml:space="preserve"> PAGE   \* MERGEFORMAT </w:instrText>
-        </w:r>
-        <w:r>
-          <w:fldChar w:fldCharType="separate"/>
-        </w:r>
-        <w:r>
-          <w:rPr>
-            <w:noProof/>
-          </w:rPr>
-          <w:t>10</w:t>
-        </w:r>
-        <w:r>
-          <w:rPr>
-            <w:noProof/>
-          </w:rPr>
-          <w:fldChar w:fldCharType="end"/>
-        </w:r>
+        <w:fldSimple w:instr=" PAGE   \* MERGEFORMAT ">
+          <w:r>
+            <w:rPr>
+              <w:noProof/>
+            </w:rPr>
+            <w:t>2</w:t>
+          </w:r>
+        </w:fldSimple>
       </w:p>
     </w:sdtContent>
   </w:sdt>
@@ -25137,7 +25662,7 @@
 </file>
 
 <file path=customXml/itemProps1.xml><?xml version="1.0" encoding="utf-8"?>
-<ds:datastoreItem xmlns:ds="http://schemas.openxmlformats.org/officeDocument/2006/customXml" ds:itemID="{0AF29624-A725-4660-8C88-71D9F51CF4F9}">
+<ds:datastoreItem xmlns:ds="http://schemas.openxmlformats.org/officeDocument/2006/customXml" ds:itemID="{6A0066BC-34D1-4A70-89A5-F1ED86093ECF}">
   <ds:schemaRefs>
     <ds:schemaRef ds:uri="http://schemas.openxmlformats.org/officeDocument/2006/bibliography"/>
   </ds:schemaRefs>
